--- a/Требования и этапы и наташа v1.docx
+++ b/Требования и этапы и наташа v1.docx
@@ -37,7 +37,7 @@
           <w:i/>
           <w:lang w:val="en-US"/>
         </w:rPr>
-        <w:t>4</w:t>
+        <w:t>3</w:t>
       </w:r>
     </w:p>
     <w:p>
